--- a/ap2/Case Study Structure.docx
+++ b/ap2/Case Study Structure.docx
@@ -7,7 +7,7 @@
         <w:pStyle w:val="Heading1"/>
       </w:pPr>
       <w:r>
-        <w:t>Exploring the Implementation of Domain-Driven Design in the Context of .NET Core and Azure: A Case Study</w:t>
+        <w:t>Exploring the Implementation of Domain-Driven Design in the Context of .NET and Azure: A Case Study</w:t>
       </w:r>
     </w:p>
     <w:p/>
@@ -21,7 +21,19 @@
     </w:p>
     <w:p>
       <w:r>
-        <w:t>This article presents an empirical case study that examines the implementation of Domain-Driven Design (DDD) principles in a cloud-native environment, with the support of .NET Core and Azure. Building upon our previous research, which discussed the theoretical foundations of employing Domain-Driven Design (DDD) in cloud-native service architectures, the present study seeks to provide a pragmatic viewpoint. This study aims to provide a comprehensive understanding of the practical complexities, challenges, and advantages associated with the implementation of Domain-Driven Design (DDD) in a .NET Core and Azure environment</w:t>
+        <w:t>This article presents an empirical case study that examines the implementation of Domain-Driven Design (DDD) principles in a cloud-native environment, with the support of .</w:t>
+      </w:r>
+      <w:r>
+        <w:t>NET</w:t>
+      </w:r>
+      <w:r>
+        <w:t xml:space="preserve"> and Azure. Building upon our previous research, which discussed the theoretical foundations of employing Domain-Driven Design (DDD) in cloud-native service architectures, the present study seeks to provide a pragmatic viewpoint. This study aims to provide a comprehensive understanding of the practical complexities, challenges, and advantages associated with the implementation of Domain-Driven Design (DDD) in a .</w:t>
+      </w:r>
+      <w:r>
+        <w:t>NET</w:t>
+      </w:r>
+      <w:r>
+        <w:t xml:space="preserve"> and Azure environment</w:t>
       </w:r>
       <w:r>
         <w:t>, supported by Microsoft</w:t>
@@ -44,7 +56,13 @@
     </w:p>
     <w:p>
       <w:r>
-        <w:t>Cloud-native applications have become increasingly essential in the process of digital transformation for numerous organizations. Nevertheless, the intricate nature of these intricate systems presents considerable obstacles that necessitate sophisticated strategies for efficient administration. The preceding publication, titled "Domain-Driven Design Approaches in Cloud Native Service Architecture," established the conceptual foundation by examining fundamental aspects of DDD, the management of complexity through a stratified methodology, the implementation of command and query responsibility segregation (CQRS) and event sourcing, and the significance of test-driven development (TDD) in cloud-based services. Based on the aforementioned groundwork, the primary objective of this study is to conduct an empirical assessment of the aforementioned theoretical constructs through the utilization of Domain-Driven Design (DDD) within a .NET Core and Azure.</w:t>
+        <w:t>Cloud-native applications have become increasingly essential in the process of digital transformation for numerous organizations. Nevertheless, the intricate nature of these intricate systems presents considerable obstacles that necessitate sophisticated strategies for efficient administration. The preceding publication, titled "Domain-Driven Design Approaches in Cloud Native Service Architecture," established the conceptual foundation by examining fundamental aspects of DDD, the management of complexity through a stratified methodology, the implementation of command and query responsibility segregation (CQRS) and event sourcing, and the significance of test-driven development (TDD) in cloud-based services. Based on the aforementioned groundwork, the primary objective of this study is to conduct an empirical assessment of the aforementioned theoretical constructs through the utilization of Domain-Driven Design (DDD) within a .</w:t>
+      </w:r>
+      <w:r>
+        <w:t>NET</w:t>
+      </w:r>
+      <w:r>
+        <w:t xml:space="preserve"> and Azure.</w:t>
       </w:r>
     </w:p>
     <w:p>
@@ -68,7 +86,13 @@
         </w:numPr>
       </w:pPr>
       <w:r>
-        <w:t>The purpose of this document is to present a comprehensive analysis of the implementation of Domain-Driven Design (DDD) principles within a cloud-native application based on .NET Core and Azure.</w:t>
+        <w:t>The purpose of this document is to present a comprehensive analysis of the implementation of Domain-Driven Design (DDD) principles within a cloud-native application based on .</w:t>
+      </w:r>
+      <w:r>
+        <w:t>NET</w:t>
+      </w:r>
+      <w:r>
+        <w:t xml:space="preserve"> and Azure.</w:t>
       </w:r>
     </w:p>
     <w:p>
@@ -116,7 +140,13 @@
         </w:numPr>
       </w:pPr>
       <w:r>
-        <w:t>What are the effective strategies for implementing Domain-Driven Design (DDD) principles in a cloud-native application built on .NET Core and Azure?</w:t>
+        <w:t>What are the effective strategies for implementing Domain-Driven Design (DDD) principles in a cloud-native application built on .</w:t>
+      </w:r>
+      <w:r>
+        <w:t>NET</w:t>
+      </w:r>
+      <w:r>
+        <w:t xml:space="preserve"> and Azure?</w:t>
       </w:r>
     </w:p>
     <w:p>
@@ -140,7 +170,13 @@
         </w:numPr>
       </w:pPr>
       <w:r>
-        <w:t>The adoption of Domain-Driven Design (DDD) in a .NET Core and Azure environment presents both challenges and advantages.</w:t>
+        <w:t>The adoption of Domain-Driven Design (DDD) in a .</w:t>
+      </w:r>
+      <w:r>
+        <w:t>NET</w:t>
+      </w:r>
+      <w:r>
+        <w:t xml:space="preserve"> and Azure environment presents both challenges and advantages.</w:t>
       </w:r>
     </w:p>
     <w:p>
@@ -281,7 +317,21 @@
           <w:rFonts w:ascii="Segoe UI" w:hAnsi="Segoe UI" w:cs="Segoe UI"/>
           <w:color w:val="374151"/>
         </w:rPr>
-        <w:t>Justify why .NET Core and Azure were selected for this case study.</w:t>
+        <w:t>Justify why .</w:t>
+      </w:r>
+      <w:r>
+        <w:rPr>
+          <w:rFonts w:ascii="Segoe UI" w:hAnsi="Segoe UI" w:cs="Segoe UI"/>
+          <w:color w:val="374151"/>
+        </w:rPr>
+        <w:t>NET</w:t>
+      </w:r>
+      <w:r>
+        <w:rPr>
+          <w:rFonts w:ascii="Segoe UI" w:hAnsi="Segoe UI" w:cs="Segoe UI"/>
+          <w:color w:val="374151"/>
+        </w:rPr>
+        <w:t xml:space="preserve"> and Azure were selected for this case study.</w:t>
       </w:r>
     </w:p>
     <w:p>
@@ -452,7 +502,21 @@
           <w:rFonts w:ascii="Segoe UI" w:hAnsi="Segoe UI" w:cs="Segoe UI"/>
           <w:color w:val="374151"/>
         </w:rPr>
-        <w:t>Describe the .NET Core and Azure platforms, specifying why they were chosen for this study.</w:t>
+        <w:t>Describe the .</w:t>
+      </w:r>
+      <w:r>
+        <w:rPr>
+          <w:rFonts w:ascii="Segoe UI" w:hAnsi="Segoe UI" w:cs="Segoe UI"/>
+          <w:color w:val="374151"/>
+        </w:rPr>
+        <w:t>NET</w:t>
+      </w:r>
+      <w:r>
+        <w:rPr>
+          <w:rFonts w:ascii="Segoe UI" w:hAnsi="Segoe UI" w:cs="Segoe UI"/>
+          <w:color w:val="374151"/>
+        </w:rPr>
+        <w:t xml:space="preserve"> and Azure platforms, specifying why they were chosen for this study.</w:t>
       </w:r>
     </w:p>
     <w:p/>
@@ -479,7 +543,19 @@
           <w:rFonts w:ascii="Segoe UI" w:hAnsi="Segoe UI" w:cs="Segoe UI"/>
         </w:rPr>
         <w:lastRenderedPageBreak/>
-        <w:t>4. Implementation of DDD in .NET Core and Azure: A Review</w:t>
+        <w:t>4. Implementation of DDD in .</w:t>
+      </w:r>
+      <w:r>
+        <w:rPr>
+          <w:rFonts w:ascii="Segoe UI" w:hAnsi="Segoe UI" w:cs="Segoe UI"/>
+        </w:rPr>
+        <w:t>NET</w:t>
+      </w:r>
+      <w:r>
+        <w:rPr>
+          <w:rFonts w:ascii="Segoe UI" w:hAnsi="Segoe UI" w:cs="Segoe UI"/>
+        </w:rPr>
+        <w:t xml:space="preserve"> and Azure: A Review</w:t>
       </w:r>
     </w:p>
     <w:p>
@@ -578,7 +654,21 @@
           <w:rFonts w:ascii="Segoe UI" w:hAnsi="Segoe UI" w:cs="Segoe UI"/>
           <w:color w:val="374151"/>
         </w:rPr>
-        <w:t>Detail the architectural choices made in the .NET Core and Azure environment.</w:t>
+        <w:t>Detail the architectural choices made in the .</w:t>
+      </w:r>
+      <w:r>
+        <w:rPr>
+          <w:rFonts w:ascii="Segoe UI" w:hAnsi="Segoe UI" w:cs="Segoe UI"/>
+          <w:color w:val="374151"/>
+        </w:rPr>
+        <w:t>NET</w:t>
+      </w:r>
+      <w:r>
+        <w:rPr>
+          <w:rFonts w:ascii="Segoe UI" w:hAnsi="Segoe UI" w:cs="Segoe UI"/>
+          <w:color w:val="374151"/>
+        </w:rPr>
+        <w:t xml:space="preserve"> and Azure environment.</w:t>
       </w:r>
     </w:p>
     <w:p>
@@ -628,7 +718,21 @@
           <w:rFonts w:ascii="Segoe UI" w:hAnsi="Segoe UI" w:cs="Segoe UI"/>
           <w:color w:val="374151"/>
         </w:rPr>
-        <w:t>Discuss the .NET Core and Azure services and features leveraged in the case study.</w:t>
+        <w:t>Discuss the .</w:t>
+      </w:r>
+      <w:r>
+        <w:rPr>
+          <w:rFonts w:ascii="Segoe UI" w:hAnsi="Segoe UI" w:cs="Segoe UI"/>
+          <w:color w:val="374151"/>
+        </w:rPr>
+        <w:t>NET</w:t>
+      </w:r>
+      <w:r>
+        <w:rPr>
+          <w:rFonts w:ascii="Segoe UI" w:hAnsi="Segoe UI" w:cs="Segoe UI"/>
+          <w:color w:val="374151"/>
+        </w:rPr>
+        <w:t xml:space="preserve"> and Azure services and features leveraged in the case study.</w:t>
       </w:r>
     </w:p>
     <w:p>
@@ -655,7 +759,19 @@
           <w:rFonts w:ascii="Segoe UI" w:hAnsi="Segoe UI" w:cs="Segoe UI"/>
         </w:rPr>
         <w:lastRenderedPageBreak/>
-        <w:t>5. Implementation of DDD in .NET Core and Azure</w:t>
+        <w:t>5. Implementation of DDD in .</w:t>
+      </w:r>
+      <w:r>
+        <w:rPr>
+          <w:rFonts w:ascii="Segoe UI" w:hAnsi="Segoe UI" w:cs="Segoe UI"/>
+        </w:rPr>
+        <w:t>NET</w:t>
+      </w:r>
+      <w:r>
+        <w:rPr>
+          <w:rFonts w:ascii="Segoe UI" w:hAnsi="Segoe UI" w:cs="Segoe UI"/>
+        </w:rPr>
+        <w:t xml:space="preserve"> and Azure</w:t>
       </w:r>
     </w:p>
     <w:p>
@@ -754,7 +870,21 @@
           <w:rFonts w:ascii="Segoe UI" w:hAnsi="Segoe UI" w:cs="Segoe UI"/>
           <w:color w:val="374151"/>
         </w:rPr>
-        <w:t>Elaborate on the choice of .NET Core and Azure.</w:t>
+        <w:t>Elaborate on the choice of .</w:t>
+      </w:r>
+      <w:r>
+        <w:rPr>
+          <w:rFonts w:ascii="Segoe UI" w:hAnsi="Segoe UI" w:cs="Segoe UI"/>
+          <w:color w:val="374151"/>
+        </w:rPr>
+        <w:t>NET</w:t>
+      </w:r>
+      <w:r>
+        <w:rPr>
+          <w:rFonts w:ascii="Segoe UI" w:hAnsi="Segoe UI" w:cs="Segoe UI"/>
+          <w:color w:val="374151"/>
+        </w:rPr>
+        <w:t xml:space="preserve"> and Azure.</w:t>
       </w:r>
     </w:p>
     <w:p>
@@ -1190,7 +1320,21 @@
           <w:rFonts w:ascii="Segoe UI" w:hAnsi="Segoe UI" w:cs="Segoe UI"/>
           <w:color w:val="374151"/>
         </w:rPr>
-        <w:t>Revisit the features of DDD, particularly in the context of .NET Core and Azure.</w:t>
+        <w:t>Revisit the features of DDD, particularly in the context of .</w:t>
+      </w:r>
+      <w:r>
+        <w:rPr>
+          <w:rFonts w:ascii="Segoe UI" w:hAnsi="Segoe UI" w:cs="Segoe UI"/>
+          <w:color w:val="374151"/>
+        </w:rPr>
+        <w:t>NET</w:t>
+      </w:r>
+      <w:r>
+        <w:rPr>
+          <w:rFonts w:ascii="Segoe UI" w:hAnsi="Segoe UI" w:cs="Segoe UI"/>
+          <w:color w:val="374151"/>
+        </w:rPr>
+        <w:t xml:space="preserve"> and Azure.</w:t>
       </w:r>
     </w:p>
     <w:p>
@@ -1771,23 +1915,7 @@
           <w:sz w:val="30"/>
           <w:szCs w:val="30"/>
         </w:rPr>
-        <w:t>7.</w:t>
-      </w:r>
-      <w:r>
-        <w:rPr>
-          <w:rFonts w:ascii="Segoe UI" w:hAnsi="Segoe UI" w:cs="Segoe UI"/>
-          <w:sz w:val="30"/>
-          <w:szCs w:val="30"/>
-        </w:rPr>
-        <w:t>3</w:t>
-      </w:r>
-      <w:r>
-        <w:rPr>
-          <w:rFonts w:ascii="Segoe UI" w:hAnsi="Segoe UI" w:cs="Segoe UI"/>
-          <w:sz w:val="30"/>
-          <w:szCs w:val="30"/>
-        </w:rPr>
-        <w:t xml:space="preserve"> Challenges and Lessons Learned</w:t>
+        <w:t>7.3 Challenges and Lessons Learned</w:t>
       </w:r>
     </w:p>
     <w:p>
